--- a/商程期末報告.docx
+++ b/商程期末報告.docx
@@ -6,7 +6,6 @@
       <w:pPr>
         <w:jc w:val="center"/>
       </w:pPr>
-      <w:bookmarkStart w:id="0" w:name="_GoBack"/>
       <w:r>
         <w:rPr>
           <w:rFonts w:hint="eastAsia"/>
@@ -85,9 +84,6 @@
           <w:p>
             <w:pPr>
               <w:jc w:val="center"/>
-              <w:rPr>
-                <w:rFonts w:hint="eastAsia"/>
-              </w:rPr>
             </w:pPr>
             <w:r>
               <w:rPr>
@@ -105,9 +101,6 @@
           <w:p>
             <w:pPr>
               <w:jc w:val="center"/>
-              <w:rPr>
-                <w:rFonts w:hint="eastAsia"/>
-              </w:rPr>
             </w:pPr>
             <w:r>
               <w:rPr>
@@ -130,9 +123,6 @@
           <w:p>
             <w:pPr>
               <w:jc w:val="center"/>
-              <w:rPr>
-                <w:rFonts w:hint="eastAsia"/>
-              </w:rPr>
             </w:pPr>
             <w:r>
               <w:rPr>
@@ -151,7 +141,6 @@
             <w:pPr>
               <w:jc w:val="center"/>
               <w:rPr>
-                <w:rFonts w:hint="eastAsia"/>
                 <w:color w:val="FF0000"/>
               </w:rPr>
             </w:pPr>
@@ -177,9 +166,6 @@
           <w:p>
             <w:pPr>
               <w:jc w:val="center"/>
-              <w:rPr>
-                <w:rFonts w:hint="eastAsia"/>
-              </w:rPr>
             </w:pPr>
             <w:r>
               <w:rPr>
@@ -197,9 +183,6 @@
           <w:p>
             <w:pPr>
               <w:jc w:val="center"/>
-              <w:rPr>
-                <w:rFonts w:hint="eastAsia"/>
-              </w:rPr>
             </w:pPr>
             <w:r>
               <w:rPr>
@@ -222,9 +205,6 @@
           <w:p>
             <w:pPr>
               <w:jc w:val="center"/>
-              <w:rPr>
-                <w:rFonts w:hint="eastAsia"/>
-              </w:rPr>
             </w:pPr>
             <w:r>
               <w:rPr>
@@ -242,9 +222,6 @@
           <w:p>
             <w:pPr>
               <w:jc w:val="center"/>
-              <w:rPr>
-                <w:rFonts w:hint="eastAsia"/>
-              </w:rPr>
             </w:pPr>
             <w:r>
               <w:rPr>
@@ -267,9 +244,6 @@
           <w:p>
             <w:pPr>
               <w:jc w:val="center"/>
-              <w:rPr>
-                <w:rFonts w:hint="eastAsia"/>
-              </w:rPr>
             </w:pPr>
             <w:r>
               <w:rPr>
@@ -288,7 +262,6 @@
             <w:pPr>
               <w:jc w:val="center"/>
               <w:rPr>
-                <w:rFonts w:hint="eastAsia"/>
                 <w:color w:val="FF0000"/>
               </w:rPr>
             </w:pPr>
@@ -314,9 +287,6 @@
           <w:p>
             <w:pPr>
               <w:jc w:val="center"/>
-              <w:rPr>
-                <w:rFonts w:hint="eastAsia"/>
-              </w:rPr>
             </w:pPr>
             <w:r>
               <w:rPr>
@@ -343,7 +313,6 @@
             <w:pPr>
               <w:jc w:val="center"/>
               <w:rPr>
-                <w:rFonts w:hint="eastAsia"/>
                 <w:color w:val="FF0000"/>
               </w:rPr>
             </w:pPr>
@@ -369,9 +338,6 @@
           <w:p>
             <w:pPr>
               <w:jc w:val="center"/>
-              <w:rPr>
-                <w:rFonts w:hint="eastAsia"/>
-              </w:rPr>
             </w:pPr>
             <w:r>
               <w:rPr>
@@ -390,7 +356,6 @@
             <w:pPr>
               <w:jc w:val="center"/>
               <w:rPr>
-                <w:rFonts w:hint="eastAsia"/>
                 <w:color w:val="FF0000"/>
               </w:rPr>
             </w:pPr>
@@ -416,15 +381,26 @@
           <w:p>
             <w:pPr>
               <w:jc w:val="center"/>
-              <w:rPr>
-                <w:rFonts w:hint="eastAsia"/>
-              </w:rPr>
             </w:pPr>
             <w:r>
               <w:rPr>
                 <w:rFonts w:hint="eastAsia"/>
               </w:rPr>
-              <w:t>教家庭錄影</w:t>
+              <w:t>交</w:t>
+            </w:r>
+            <w:r>
+              <w:rPr>
+                <w:rFonts w:hint="eastAsia"/>
+              </w:rPr>
+              <w:t>家</w:t>
+            </w:r>
+            <w:bookmarkStart w:id="0" w:name="_GoBack"/>
+            <w:bookmarkEnd w:id="0"/>
+            <w:r>
+              <w:rPr>
+                <w:rFonts w:hint="eastAsia"/>
+              </w:rPr>
+              <w:t>庭錄影</w:t>
             </w:r>
           </w:p>
         </w:tc>
@@ -437,7 +413,6 @@
             <w:pPr>
               <w:jc w:val="center"/>
               <w:rPr>
-                <w:rFonts w:hint="eastAsia"/>
                 <w:color w:val="FF0000"/>
               </w:rPr>
             </w:pPr>
@@ -452,13 +427,7 @@
         </w:tc>
       </w:tr>
     </w:tbl>
-    <w:p>
-      <w:pPr>
-        <w:rPr>
-          <w:rFonts w:hint="eastAsia"/>
-        </w:rPr>
-      </w:pPr>
-    </w:p>
+    <w:p/>
     <w:p>
       <w:proofErr w:type="gramStart"/>
       <w:r>
@@ -541,9 +510,6 @@
           <w:ilvl w:val="1"/>
           <w:numId w:val="1"/>
         </w:numPr>
-        <w:rPr>
-          <w:rFonts w:hint="eastAsia"/>
-        </w:rPr>
       </w:pPr>
       <w:proofErr w:type="gramStart"/>
       <w:r>
@@ -695,11 +661,6 @@
       <w:proofErr w:type="spellEnd"/>
     </w:p>
     <w:p>
-      <w:pPr>
-        <w:rPr>
-          <w:rFonts w:hint="eastAsia"/>
-        </w:rPr>
-      </w:pPr>
       <w:proofErr w:type="gramStart"/>
       <w:r>
         <w:rPr>
@@ -720,7 +681,6 @@
         </w:rPr>
         <w:t>評分：計劃書１０％、系統功能３０％（同學、師長各半）、設計３０％、家庭錄影１０％、組內互評２０％</w:t>
       </w:r>
-      <w:bookmarkEnd w:id="0"/>
     </w:p>
     <w:sectPr>
       <w:pgSz w:w="12240" w:h="15840"/>
